--- a/2018/Ноябрь/05.11/Потип  НА.docx
+++ b/2018/Ноябрь/05.11/Потип  НА.docx
@@ -169,14 +169,7 @@
           <w:sz w:val="28"/>
           <w:lang w:val="ru-RU"/>
         </w:rPr>
-        <w:t xml:space="preserve"> гр. </w:t>
-      </w:r>
-      <w:r>
-        <w:rPr>
-          <w:sz w:val="28"/>
-          <w:lang w:val="ru-RU"/>
-        </w:rPr>
-        <w:t>бессрочно</w:t>
+        <w:t xml:space="preserve"> гр. бессрочно</w:t>
       </w:r>
     </w:p>
     <w:p>
@@ -432,6 +425,7 @@
             <w:listItem w:displayText="средней тяжести," w:value="средней тяжести,"/>
           </w:comboBox>
         </w:sdtPr>
+        <w:sdtEndPr/>
         <w:sdtContent>
           <w:r>
             <w:rPr>
@@ -439,15 +433,7 @@
               <w:szCs w:val="26"/>
               <w:lang w:val="ru-RU"/>
             </w:rPr>
-            <w:t>тяжелая форма, лабильное течение со склонностью к гипогликемическим состояниям,</w:t>
-          </w:r>
-          <w:r>
-            <w:rPr>
-              <w:sz w:val="26"/>
-              <w:szCs w:val="26"/>
-              <w:lang w:val="ru-RU"/>
-            </w:rPr>
-            <w:t xml:space="preserve"> </w:t>
+            <w:t xml:space="preserve">тяжелая форма, лабильное течение со склонностью к гипогликемическим состояниям, </w:t>
           </w:r>
         </w:sdtContent>
       </w:sdt>
@@ -479,6 +465,7 @@
             <w:listItem w:displayText="впервые выявленный." w:value="впервые выявленный."/>
           </w:comboBox>
         </w:sdtPr>
+        <w:sdtEndPr/>
         <w:sdtContent>
           <w:proofErr w:type="spellStart"/>
           <w:r>
@@ -551,7 +538,7 @@
           <w:szCs w:val="28"/>
           <w:lang w:val="ru-RU"/>
         </w:rPr>
-        <w:t>Диабетическая ангиопатия артерий н/к</w:t>
+        <w:t xml:space="preserve">Диабетическая ангиопатия </w:t>
       </w:r>
       <w:r>
         <w:rPr>
@@ -559,111 +546,49 @@
           <w:szCs w:val="28"/>
           <w:lang w:val="ru-RU"/>
         </w:rPr>
-        <w:t xml:space="preserve">. </w:t>
-      </w:r>
-      <w:bookmarkStart w:id="2" w:name="_GoBack"/>
-      <w:bookmarkEnd w:id="2"/>
-      <w:r>
-        <w:rPr>
-          <w:color w:val="7030A0"/>
+        <w:t xml:space="preserve">артерий н/к. </w:t>
+      </w:r>
+      <w:r>
+        <w:rPr>
           <w:sz w:val="28"/>
           <w:szCs w:val="28"/>
-          <w:highlight w:val="yellow"/>
-          <w:lang w:val="ru-RU"/>
-        </w:rPr>
-        <w:t>ХБП II-IV ст. Диабетическая нефропатия III-IV ст</w:t>
-      </w:r>
-      <w:r>
-        <w:rPr>
-          <w:color w:val="7030A0"/>
+          <w:lang w:val="ru-RU"/>
+        </w:rPr>
+        <w:t>ХБП I</w:t>
+      </w:r>
+      <w:r>
+        <w:rPr>
           <w:sz w:val="28"/>
           <w:szCs w:val="28"/>
           <w:lang w:val="ru-RU"/>
         </w:rPr>
-        <w:t xml:space="preserve">. </w:t>
-      </w:r>
-      <w:r>
-        <w:rPr>
-          <w:color w:val="7030A0"/>
+        <w:t xml:space="preserve"> ст. Диабетическая нефропатия III ст.  </w:t>
+      </w:r>
+      <w:r>
+        <w:rPr>
           <w:sz w:val="28"/>
           <w:szCs w:val="28"/>
           <w:lang w:val="ru-RU"/>
         </w:rPr>
-        <w:t xml:space="preserve"> </w:t>
-      </w:r>
+        <w:t xml:space="preserve">Липоидный некробиоз обеих голеней. </w:t>
+      </w:r>
+      <w:proofErr w:type="gramStart"/>
       <w:r>
         <w:rPr>
           <w:sz w:val="28"/>
           <w:szCs w:val="28"/>
           <w:lang w:val="ru-RU"/>
         </w:rPr>
-        <w:t>Липоидный некробиоз обеих голеней.</w:t>
-      </w:r>
+        <w:t>Аутоиммунный</w:t>
+      </w:r>
+      <w:proofErr w:type="gramEnd"/>
       <w:r>
         <w:rPr>
           <w:sz w:val="28"/>
           <w:szCs w:val="28"/>
           <w:lang w:val="ru-RU"/>
         </w:rPr>
-        <w:t xml:space="preserve"> </w:t>
-      </w:r>
-      <w:proofErr w:type="gramStart"/>
-      <w:r>
-        <w:rPr>
-          <w:sz w:val="28"/>
-          <w:szCs w:val="28"/>
-          <w:lang w:val="ru-RU"/>
-        </w:rPr>
-        <w:t>Аутоиммунный</w:t>
-      </w:r>
-      <w:proofErr w:type="gramEnd"/>
-      <w:r>
-        <w:rPr>
-          <w:sz w:val="28"/>
-          <w:szCs w:val="28"/>
-          <w:lang w:val="ru-RU"/>
-        </w:rPr>
-        <w:t xml:space="preserve"> тиреоидит без увеличения щитовидной железы, </w:t>
-      </w:r>
-      <w:r>
-        <w:rPr>
-          <w:sz w:val="28"/>
-          <w:szCs w:val="28"/>
-          <w:lang w:val="ru-RU"/>
-        </w:rPr>
-        <w:t>Эутиреоидное состояние</w:t>
-      </w:r>
-      <w:r>
-        <w:rPr>
-          <w:sz w:val="28"/>
-          <w:szCs w:val="28"/>
-          <w:lang w:val="ru-RU"/>
-        </w:rPr>
-        <w:t>.</w:t>
-      </w:r>
-      <w:r>
-        <w:rPr>
-          <w:sz w:val="28"/>
-          <w:szCs w:val="28"/>
-          <w:lang w:val="ru-RU"/>
-        </w:rPr>
-        <w:t xml:space="preserve"> Миопия слабой  степени ОИ. НЦД по смешанному типу.</w:t>
-      </w:r>
-      <w:r>
-        <w:rPr>
-          <w:sz w:val="28"/>
-          <w:szCs w:val="28"/>
-          <w:lang w:val="ru-RU"/>
-        </w:rPr>
-        <w:t xml:space="preserve"> </w:t>
-      </w:r>
-      <w:r>
-        <w:rPr>
-          <w:sz w:val="28"/>
-          <w:szCs w:val="28"/>
-          <w:lang w:val="ru-RU"/>
-        </w:rPr>
-        <w:t xml:space="preserve">СН 0. Беременность </w:t>
+        <w:t xml:space="preserve"> тиреоидит без увеличения щитовидной железы, Эутиреоидное состояние. Миопия слабой  степени ОИ. НЦД по смешанному типу. СН 0. Беременность </w:t>
       </w:r>
       <w:r>
         <w:rPr>
@@ -679,23 +604,7 @@
           <w:szCs w:val="28"/>
           <w:lang w:val="ru-RU"/>
         </w:rPr>
-        <w:t xml:space="preserve">, </w:t>
-      </w:r>
-      <w:r>
-        <w:rPr>
-          <w:sz w:val="28"/>
-          <w:szCs w:val="28"/>
-          <w:lang w:val="ru-RU"/>
-        </w:rPr>
-        <w:t>18-19</w:t>
-      </w:r>
-      <w:r>
-        <w:rPr>
-          <w:sz w:val="28"/>
-          <w:szCs w:val="28"/>
-          <w:lang w:val="ru-RU"/>
-        </w:rPr>
-        <w:t xml:space="preserve"> </w:t>
+        <w:t xml:space="preserve">, 18-19 </w:t>
       </w:r>
       <w:proofErr w:type="spellStart"/>
       <w:r>
@@ -734,8 +643,8 @@
           <w:lang w:val="ru-RU"/>
         </w:rPr>
       </w:pPr>
-      <w:bookmarkStart w:id="3" w:name="дк"/>
-      <w:bookmarkEnd w:id="3"/>
+      <w:bookmarkStart w:id="2" w:name="дк"/>
+      <w:bookmarkEnd w:id="2"/>
       <w:r>
         <w:rPr>
           <w:sz w:val="28"/>
@@ -751,31 +660,7 @@
           <w:szCs w:val="28"/>
           <w:lang w:val="ru-RU"/>
         </w:rPr>
-        <w:t xml:space="preserve">на </w:t>
-      </w:r>
-      <w:r>
-        <w:rPr>
-          <w:sz w:val="28"/>
-          <w:szCs w:val="28"/>
-          <w:lang w:val="ru-RU"/>
-        </w:rPr>
-        <w:t xml:space="preserve">периодическую </w:t>
-      </w:r>
-      <w:r>
-        <w:rPr>
-          <w:sz w:val="28"/>
-          <w:szCs w:val="28"/>
-          <w:lang w:val="ru-RU"/>
-        </w:rPr>
-        <w:t>сухость во рту, жажду,</w:t>
-      </w:r>
-      <w:r>
-        <w:rPr>
-          <w:sz w:val="28"/>
-          <w:szCs w:val="28"/>
-          <w:lang w:val="ru-RU"/>
-        </w:rPr>
-        <w:t xml:space="preserve"> учащенное мочеиспускание, </w:t>
+        <w:t xml:space="preserve">на периодическую сухость во рту, жажду, учащенное мочеиспускание, </w:t>
       </w:r>
       <w:sdt>
         <w:sdtPr>
@@ -794,6 +679,7 @@
             <w:listItem w:displayText="снижение " w:value="снижение "/>
           </w:dropDownList>
         </w:sdtPr>
+        <w:sdtEndPr/>
         <w:sdtContent>
           <w:r>
             <w:rPr>
@@ -811,63 +697,7 @@
           <w:szCs w:val="28"/>
           <w:lang w:val="ru-RU"/>
         </w:rPr>
-        <w:t xml:space="preserve"> веса на </w:t>
-      </w:r>
-      <w:r>
-        <w:rPr>
-          <w:sz w:val="28"/>
-          <w:szCs w:val="28"/>
-          <w:lang w:val="ru-RU"/>
-        </w:rPr>
-        <w:t>1,5</w:t>
-      </w:r>
-      <w:r>
-        <w:rPr>
-          <w:sz w:val="28"/>
-          <w:szCs w:val="28"/>
-          <w:lang w:val="ru-RU"/>
-        </w:rPr>
-        <w:t xml:space="preserve"> кг за </w:t>
-      </w:r>
-      <w:r>
-        <w:rPr>
-          <w:sz w:val="28"/>
-          <w:szCs w:val="28"/>
-          <w:lang w:val="ru-RU"/>
-        </w:rPr>
-        <w:t>3</w:t>
-      </w:r>
-      <w:r>
-        <w:rPr>
-          <w:sz w:val="28"/>
-          <w:szCs w:val="28"/>
-          <w:lang w:val="ru-RU"/>
-        </w:rPr>
-        <w:t>мес.</w:t>
-      </w:r>
-      <w:r>
-        <w:rPr>
-          <w:sz w:val="28"/>
-          <w:szCs w:val="28"/>
-          <w:lang w:val="ru-RU"/>
-        </w:rPr>
-        <w:t xml:space="preserve"> </w:t>
-      </w:r>
-      <w:r>
-        <w:rPr>
-          <w:sz w:val="28"/>
-          <w:szCs w:val="28"/>
-          <w:lang w:val="ru-RU"/>
-        </w:rPr>
-        <w:t xml:space="preserve">периодические </w:t>
-      </w:r>
-      <w:r>
-        <w:rPr>
-          <w:sz w:val="28"/>
-          <w:szCs w:val="28"/>
-          <w:lang w:val="ru-RU"/>
-        </w:rPr>
-        <w:t xml:space="preserve"> гипогликемические состояния в различное время суток, зябкость стоп, </w:t>
+        <w:t xml:space="preserve"> веса на 1,5 кг за 3мес. периодические  гипогликемические состояния в различное время суток, зябкость стоп, </w:t>
       </w:r>
       <w:proofErr w:type="spellStart"/>
       <w:r>
@@ -921,50 +751,34 @@
           <w:szCs w:val="28"/>
           <w:lang w:val="ru-RU"/>
         </w:rPr>
-        <w:t>.</w:t>
-      </w:r>
+        <w:t>.(</w:t>
+      </w:r>
+      <w:proofErr w:type="gramEnd"/>
       <w:r>
         <w:rPr>
           <w:sz w:val="28"/>
           <w:szCs w:val="28"/>
           <w:lang w:val="ru-RU"/>
         </w:rPr>
-        <w:t>(</w:t>
-      </w:r>
-      <w:proofErr w:type="gramEnd"/>
+        <w:t xml:space="preserve"> с13 летнего </w:t>
+      </w:r>
+      <w:proofErr w:type="spellStart"/>
       <w:r>
         <w:rPr>
           <w:sz w:val="28"/>
           <w:szCs w:val="28"/>
           <w:lang w:val="ru-RU"/>
         </w:rPr>
-        <w:t xml:space="preserve"> с13 летнего </w:t>
-      </w:r>
-      <w:proofErr w:type="spellStart"/>
+        <w:t>возараста</w:t>
+      </w:r>
+      <w:proofErr w:type="spellEnd"/>
       <w:r>
         <w:rPr>
           <w:sz w:val="28"/>
           <w:szCs w:val="28"/>
           <w:lang w:val="ru-RU"/>
         </w:rPr>
-        <w:t>возараста</w:t>
-      </w:r>
-      <w:proofErr w:type="spellEnd"/>
-      <w:r>
-        <w:rPr>
-          <w:sz w:val="28"/>
-          <w:szCs w:val="28"/>
-          <w:lang w:val="ru-RU"/>
-        </w:rPr>
-        <w:t>).</w:t>
-      </w:r>
-      <w:r>
-        <w:rPr>
-          <w:sz w:val="28"/>
-          <w:szCs w:val="28"/>
-          <w:lang w:val="ru-RU"/>
-        </w:rPr>
-        <w:t xml:space="preserve"> Инсулинотерапия с начала заболевания. </w:t>
+        <w:t xml:space="preserve">). Инсулинотерапия с начала заболевания. </w:t>
       </w:r>
       <w:sdt>
         <w:sdtPr>
@@ -985,6 +799,7 @@
             <w:listItem w:displayText="Течение заболевания стабильное." w:value="Течение заболевания стабильное."/>
           </w:comboBox>
         </w:sdtPr>
+        <w:sdtEndPr/>
         <w:sdtContent>
           <w:r>
             <w:rPr>
@@ -1054,15 +869,43 @@
           <w:szCs w:val="28"/>
           <w:lang w:val="ru-RU"/>
         </w:rPr>
-        <w:t>в связи с лабильным течением сахарный диабет, переведена  н</w:t>
-      </w:r>
+        <w:t>в связи с лабильным течением сахарный диабет, переведена  на Левемир</w:t>
+      </w:r>
+      <w:proofErr w:type="gramStart"/>
       <w:r>
         <w:rPr>
           <w:sz w:val="28"/>
           <w:szCs w:val="28"/>
           <w:lang w:val="ru-RU"/>
         </w:rPr>
-        <w:t>а Левемир</w:t>
+        <w:t xml:space="preserve"> ,</w:t>
+      </w:r>
+      <w:proofErr w:type="gramEnd"/>
+      <w:r>
+        <w:rPr>
+          <w:sz w:val="28"/>
+          <w:szCs w:val="28"/>
+          <w:lang w:val="ru-RU"/>
+        </w:rPr>
+        <w:t xml:space="preserve"> Новорапид. Однако в связи с отсутствием стойкой компенсации в условиях ОКЭД  переведена на </w:t>
+      </w:r>
+      <w:proofErr w:type="spellStart"/>
+      <w:r>
+        <w:rPr>
+          <w:sz w:val="28"/>
+          <w:szCs w:val="28"/>
+          <w:lang w:val="ru-RU"/>
+        </w:rPr>
+        <w:t>Тресиба</w:t>
+      </w:r>
+      <w:proofErr w:type="spellEnd"/>
+      <w:r>
+        <w:rPr>
+          <w:sz w:val="28"/>
+          <w:szCs w:val="28"/>
+          <w:lang w:val="ru-RU"/>
+        </w:rPr>
+        <w:t xml:space="preserve">, Новорапид с 05.2018 г. В наст. время принимает Новорапид </w:t>
       </w:r>
       <w:proofErr w:type="gramStart"/>
       <w:r>
@@ -1071,7 +914,7 @@
           <w:szCs w:val="28"/>
           <w:lang w:val="ru-RU"/>
         </w:rPr>
-        <w:t xml:space="preserve"> ,</w:t>
+        <w:t>п</w:t>
       </w:r>
       <w:proofErr w:type="gramEnd"/>
       <w:r>
@@ -1080,7 +923,55 @@
           <w:szCs w:val="28"/>
           <w:lang w:val="ru-RU"/>
         </w:rPr>
-        <w:t xml:space="preserve"> Новорапид. Однако в связи с отсутствием стойкой компенсации в условиях ОКЭД  переведена на </w:t>
+        <w:t xml:space="preserve">/з </w:t>
+      </w:r>
+      <w:r>
+        <w:rPr>
+          <w:sz w:val="28"/>
+          <w:szCs w:val="28"/>
+          <w:lang w:val="ru-RU"/>
+        </w:rPr>
+        <w:t>14-16</w:t>
+      </w:r>
+      <w:r>
+        <w:rPr>
+          <w:sz w:val="28"/>
+          <w:szCs w:val="28"/>
+          <w:lang w:val="ru-RU"/>
+        </w:rPr>
+        <w:t xml:space="preserve"> ед., п/о </w:t>
+      </w:r>
+      <w:r>
+        <w:rPr>
+          <w:sz w:val="28"/>
+          <w:szCs w:val="28"/>
+          <w:lang w:val="ru-RU"/>
+        </w:rPr>
+        <w:t xml:space="preserve">10- 12 ед., п/у </w:t>
+      </w:r>
+      <w:r>
+        <w:rPr>
+          <w:sz w:val="28"/>
+          <w:szCs w:val="28"/>
+          <w:lang w:val="ru-RU"/>
+        </w:rPr>
+        <w:t xml:space="preserve"> 10</w:t>
+      </w:r>
+      <w:r>
+        <w:rPr>
+          <w:sz w:val="28"/>
+          <w:szCs w:val="28"/>
+          <w:lang w:val="ru-RU"/>
+        </w:rPr>
+        <w:t>-12</w:t>
+      </w:r>
+      <w:r>
+        <w:rPr>
+          <w:sz w:val="28"/>
+          <w:szCs w:val="28"/>
+          <w:lang w:val="ru-RU"/>
+        </w:rPr>
+        <w:t xml:space="preserve"> ед. </w:t>
       </w:r>
       <w:proofErr w:type="spellStart"/>
       <w:r>
@@ -1098,355 +989,212 @@
           <w:szCs w:val="28"/>
           <w:lang w:val="ru-RU"/>
         </w:rPr>
-        <w:t xml:space="preserve">, Новорапид с 05.2018 г. В наст. время принимает Новорапид </w:t>
+        <w:t xml:space="preserve"> п/у  </w:t>
+      </w:r>
+      <w:r>
+        <w:rPr>
+          <w:sz w:val="28"/>
+          <w:szCs w:val="28"/>
+          <w:lang w:val="ru-RU"/>
+        </w:rPr>
+        <w:t xml:space="preserve"> </w:t>
+      </w:r>
+      <w:r>
+        <w:rPr>
+          <w:sz w:val="28"/>
+          <w:szCs w:val="28"/>
+          <w:lang w:val="ru-RU"/>
+        </w:rPr>
+        <w:t>20-</w:t>
+      </w:r>
+      <w:r>
+        <w:rPr>
+          <w:sz w:val="28"/>
+          <w:szCs w:val="28"/>
+          <w:lang w:val="ru-RU"/>
+        </w:rPr>
+        <w:t xml:space="preserve">22 ед. </w:t>
+      </w:r>
+      <w:r>
+        <w:rPr>
+          <w:sz w:val="28"/>
+          <w:lang w:val="ru-RU"/>
+        </w:rPr>
+        <w:t>Гликемия –</w:t>
+      </w:r>
+      <w:r>
+        <w:rPr>
+          <w:sz w:val="28"/>
+          <w:lang w:val="ru-RU"/>
+        </w:rPr>
+        <w:t>3,1-9,</w:t>
+      </w:r>
+      <w:r>
+        <w:rPr>
+          <w:sz w:val="28"/>
+          <w:lang w:val="ru-RU"/>
+        </w:rPr>
+        <w:t xml:space="preserve">0 </w:t>
+      </w:r>
+      <w:proofErr w:type="spellStart"/>
+      <w:r>
+        <w:rPr>
+          <w:sz w:val="28"/>
+          <w:lang w:val="ru-RU"/>
+        </w:rPr>
+        <w:t>ммоль</w:t>
+      </w:r>
+      <w:proofErr w:type="spellEnd"/>
+      <w:r>
+        <w:rPr>
+          <w:sz w:val="28"/>
+          <w:lang w:val="ru-RU"/>
+        </w:rPr>
+        <w:t xml:space="preserve">/л. </w:t>
+      </w:r>
+      <w:proofErr w:type="spellStart"/>
+      <w:r>
+        <w:rPr>
+          <w:sz w:val="28"/>
+          <w:lang w:val="ru-RU"/>
+        </w:rPr>
+        <w:t>НвАIс</w:t>
+      </w:r>
+      <w:proofErr w:type="spellEnd"/>
+      <w:r>
+        <w:rPr>
+          <w:sz w:val="28"/>
+          <w:lang w:val="ru-RU"/>
+        </w:rPr>
+        <w:t xml:space="preserve"> - </w:t>
+      </w:r>
+      <w:r>
+        <w:rPr>
+          <w:sz w:val="28"/>
+          <w:lang w:val="ru-RU"/>
+        </w:rPr>
+        <w:t>7</w:t>
+      </w:r>
+      <w:r>
+        <w:rPr>
+          <w:sz w:val="28"/>
+          <w:lang w:val="ru-RU"/>
+        </w:rPr>
+        <w:t xml:space="preserve">% от </w:t>
+      </w:r>
+      <w:r>
+        <w:rPr>
+          <w:sz w:val="28"/>
+          <w:lang w:val="ru-RU"/>
+        </w:rPr>
+        <w:t>23</w:t>
+      </w:r>
+      <w:r>
+        <w:rPr>
+          <w:sz w:val="28"/>
+          <w:lang w:val="ru-RU"/>
+        </w:rPr>
+        <w:t>.</w:t>
+      </w:r>
+      <w:r>
+        <w:rPr>
+          <w:sz w:val="28"/>
+          <w:lang w:val="ru-RU"/>
+        </w:rPr>
+        <w:t>10</w:t>
+      </w:r>
+      <w:r>
+        <w:rPr>
+          <w:sz w:val="28"/>
+          <w:lang w:val="ru-RU"/>
+        </w:rPr>
+        <w:t xml:space="preserve">.18. Последнее </w:t>
+      </w:r>
+      <w:proofErr w:type="spellStart"/>
+      <w:r>
+        <w:rPr>
+          <w:sz w:val="28"/>
+          <w:lang w:val="ru-RU"/>
+        </w:rPr>
+        <w:t>стац</w:t>
+      </w:r>
+      <w:proofErr w:type="spellEnd"/>
+      <w:r>
+        <w:rPr>
+          <w:sz w:val="28"/>
+          <w:lang w:val="ru-RU"/>
+        </w:rPr>
+        <w:t xml:space="preserve">. лечение  в </w:t>
+      </w:r>
+      <w:r>
+        <w:rPr>
+          <w:sz w:val="28"/>
+          <w:lang w:val="ru-RU"/>
+        </w:rPr>
+        <w:t>08</w:t>
+      </w:r>
+      <w:r>
+        <w:rPr>
+          <w:sz w:val="28"/>
+          <w:lang w:val="ru-RU"/>
+        </w:rPr>
+        <w:t xml:space="preserve">.2018. </w:t>
+      </w:r>
+      <w:r>
+        <w:rPr>
+          <w:sz w:val="28"/>
+          <w:szCs w:val="28"/>
+          <w:lang w:val="ru-RU"/>
+        </w:rPr>
+        <w:t xml:space="preserve">Липоидный некробиоз обеих голеней с 2015. </w:t>
+      </w:r>
+      <w:r>
+        <w:rPr>
+          <w:sz w:val="28"/>
+          <w:lang w:val="ru-RU"/>
+        </w:rPr>
+        <w:t>АИТ с 2016 г. АТ ТПО – 75,0 (0-30)</w:t>
+      </w:r>
+      <w:r>
+        <w:rPr>
+          <w:sz w:val="28"/>
+          <w:lang w:val="ru-RU"/>
+        </w:rPr>
+        <w:t xml:space="preserve"> МЕ/мл</w:t>
+      </w:r>
+      <w:r>
+        <w:rPr>
+          <w:sz w:val="28"/>
+          <w:lang w:val="ru-RU"/>
+        </w:rPr>
+        <w:t>.</w:t>
+      </w:r>
+      <w:r>
+        <w:rPr>
+          <w:sz w:val="28"/>
+          <w:lang w:val="ru-RU"/>
+        </w:rPr>
+        <w:t xml:space="preserve"> </w:t>
       </w:r>
       <w:proofErr w:type="gramStart"/>
       <w:r>
         <w:rPr>
           <w:sz w:val="28"/>
-          <w:szCs w:val="28"/>
-          <w:lang w:val="ru-RU"/>
-        </w:rPr>
-        <w:t>п</w:t>
+          <w:lang w:val="ru-RU"/>
+        </w:rPr>
+        <w:t>Госпитализирован</w:t>
+      </w:r>
+      <w:r>
+        <w:rPr>
+          <w:sz w:val="28"/>
+          <w:lang w:val="ru-RU"/>
+        </w:rPr>
+        <w:t>а</w:t>
       </w:r>
       <w:proofErr w:type="gramEnd"/>
       <w:r>
         <w:rPr>
           <w:sz w:val="28"/>
-          <w:szCs w:val="28"/>
-          <w:lang w:val="ru-RU"/>
-        </w:rPr>
-        <w:t xml:space="preserve">/з </w:t>
-      </w:r>
-      <w:r>
-        <w:rPr>
-          <w:sz w:val="28"/>
-          <w:szCs w:val="28"/>
-          <w:lang w:val="ru-RU"/>
-        </w:rPr>
-        <w:t>14-16</w:t>
-      </w:r>
-      <w:r>
-        <w:rPr>
-          <w:sz w:val="28"/>
-          <w:szCs w:val="28"/>
-          <w:lang w:val="ru-RU"/>
-        </w:rPr>
-        <w:t xml:space="preserve"> ед., п/о </w:t>
-      </w:r>
-      <w:r>
-        <w:rPr>
-          <w:sz w:val="28"/>
-          <w:szCs w:val="28"/>
-          <w:lang w:val="ru-RU"/>
-        </w:rPr>
-        <w:t xml:space="preserve">10- 12 ед., п/у </w:t>
-      </w:r>
-      <w:r>
-        <w:rPr>
-          <w:sz w:val="28"/>
-          <w:szCs w:val="28"/>
-          <w:lang w:val="ru-RU"/>
-        </w:rPr>
-        <w:t xml:space="preserve"> 10</w:t>
-      </w:r>
-      <w:r>
-        <w:rPr>
-          <w:sz w:val="28"/>
-          <w:szCs w:val="28"/>
-          <w:lang w:val="ru-RU"/>
-        </w:rPr>
-        <w:t>-12</w:t>
-      </w:r>
-      <w:r>
-        <w:rPr>
-          <w:sz w:val="28"/>
-          <w:szCs w:val="28"/>
-          <w:lang w:val="ru-RU"/>
-        </w:rPr>
-        <w:t xml:space="preserve"> ед. </w:t>
-      </w:r>
-      <w:proofErr w:type="spellStart"/>
-      <w:r>
-        <w:rPr>
-          <w:sz w:val="28"/>
-          <w:szCs w:val="28"/>
-          <w:lang w:val="ru-RU"/>
-        </w:rPr>
-        <w:t>Тресиба</w:t>
-      </w:r>
-      <w:proofErr w:type="spellEnd"/>
-      <w:r>
-        <w:rPr>
-          <w:sz w:val="28"/>
-          <w:szCs w:val="28"/>
-          <w:lang w:val="ru-RU"/>
-        </w:rPr>
-        <w:t xml:space="preserve"> п/у  </w:t>
-      </w:r>
-      <w:r>
-        <w:rPr>
-          <w:sz w:val="28"/>
-          <w:szCs w:val="28"/>
-          <w:lang w:val="ru-RU"/>
-        </w:rPr>
-        <w:t xml:space="preserve"> </w:t>
-      </w:r>
-      <w:r>
-        <w:rPr>
-          <w:sz w:val="28"/>
-          <w:szCs w:val="28"/>
-          <w:lang w:val="ru-RU"/>
-        </w:rPr>
-        <w:t>20-</w:t>
-      </w:r>
-      <w:r>
-        <w:rPr>
-          <w:sz w:val="28"/>
-          <w:szCs w:val="28"/>
-          <w:lang w:val="ru-RU"/>
-        </w:rPr>
-        <w:t xml:space="preserve">22 ед. </w:t>
-      </w:r>
-      <w:r>
-        <w:rPr>
-          <w:sz w:val="28"/>
-          <w:lang w:val="ru-RU"/>
-        </w:rPr>
-        <w:t>Гликемия –</w:t>
-      </w:r>
-      <w:r>
-        <w:rPr>
-          <w:sz w:val="28"/>
-          <w:lang w:val="ru-RU"/>
-        </w:rPr>
-        <w:t>3,1-9,</w:t>
-      </w:r>
-      <w:r>
-        <w:rPr>
-          <w:sz w:val="28"/>
-          <w:lang w:val="ru-RU"/>
-        </w:rPr>
-        <w:t xml:space="preserve">0 </w:t>
-      </w:r>
-      <w:proofErr w:type="spellStart"/>
-      <w:r>
-        <w:rPr>
-          <w:sz w:val="28"/>
-          <w:lang w:val="ru-RU"/>
-        </w:rPr>
-        <w:t>ммоль</w:t>
-      </w:r>
-      <w:proofErr w:type="spellEnd"/>
-      <w:r>
-        <w:rPr>
-          <w:sz w:val="28"/>
-          <w:lang w:val="ru-RU"/>
-        </w:rPr>
-        <w:t xml:space="preserve">/л. </w:t>
-      </w:r>
-      <w:proofErr w:type="spellStart"/>
-      <w:r>
-        <w:rPr>
-          <w:sz w:val="28"/>
-          <w:lang w:val="ru-RU"/>
-        </w:rPr>
-        <w:t>НвАIс</w:t>
-      </w:r>
-      <w:proofErr w:type="spellEnd"/>
-      <w:r>
-        <w:rPr>
-          <w:sz w:val="28"/>
-          <w:lang w:val="ru-RU"/>
-        </w:rPr>
-        <w:t xml:space="preserve"> - </w:t>
-      </w:r>
-      <w:r>
-        <w:rPr>
-          <w:sz w:val="28"/>
-          <w:lang w:val="ru-RU"/>
-        </w:rPr>
-        <w:t>7</w:t>
-      </w:r>
-      <w:r>
-        <w:rPr>
-          <w:sz w:val="28"/>
-          <w:lang w:val="ru-RU"/>
-        </w:rPr>
-        <w:t>% от</w:t>
-      </w:r>
-      <w:r>
-        <w:rPr>
-          <w:sz w:val="28"/>
-          <w:lang w:val="ru-RU"/>
-        </w:rPr>
-        <w:t xml:space="preserve"> </w:t>
-      </w:r>
-      <w:r>
-        <w:rPr>
-          <w:sz w:val="28"/>
-          <w:lang w:val="ru-RU"/>
-        </w:rPr>
-        <w:t>23</w:t>
-      </w:r>
-      <w:r>
-        <w:rPr>
-          <w:sz w:val="28"/>
-          <w:lang w:val="ru-RU"/>
-        </w:rPr>
-        <w:t>.</w:t>
-      </w:r>
-      <w:r>
-        <w:rPr>
-          <w:sz w:val="28"/>
-          <w:lang w:val="ru-RU"/>
-        </w:rPr>
-        <w:t>10</w:t>
-      </w:r>
-      <w:r>
-        <w:rPr>
-          <w:sz w:val="28"/>
-          <w:lang w:val="ru-RU"/>
-        </w:rPr>
-        <w:t>.18</w:t>
-      </w:r>
-      <w:r>
-        <w:rPr>
-          <w:sz w:val="28"/>
-          <w:lang w:val="ru-RU"/>
-        </w:rPr>
-        <w:t>.</w:t>
-      </w:r>
-      <w:r>
-        <w:rPr>
-          <w:sz w:val="28"/>
-          <w:lang w:val="ru-RU"/>
-        </w:rPr>
-        <w:t xml:space="preserve"> </w:t>
-      </w:r>
-      <w:r>
-        <w:rPr>
-          <w:sz w:val="28"/>
-          <w:lang w:val="ru-RU"/>
-        </w:rPr>
-        <w:t xml:space="preserve">Последнее </w:t>
-      </w:r>
-      <w:proofErr w:type="spellStart"/>
-      <w:r>
-        <w:rPr>
-          <w:sz w:val="28"/>
-          <w:lang w:val="ru-RU"/>
-        </w:rPr>
-        <w:t>стац</w:t>
-      </w:r>
-      <w:proofErr w:type="spellEnd"/>
-      <w:r>
-        <w:rPr>
-          <w:sz w:val="28"/>
-          <w:lang w:val="ru-RU"/>
-        </w:rPr>
-        <w:t xml:space="preserve">. лечение  в </w:t>
-      </w:r>
-      <w:r>
-        <w:rPr>
-          <w:sz w:val="28"/>
-          <w:lang w:val="ru-RU"/>
-        </w:rPr>
-        <w:t>08</w:t>
-      </w:r>
-      <w:r>
-        <w:rPr>
-          <w:sz w:val="28"/>
-          <w:lang w:val="ru-RU"/>
-        </w:rPr>
-        <w:t>.2018</w:t>
-      </w:r>
-      <w:r>
-        <w:rPr>
-          <w:sz w:val="28"/>
-          <w:lang w:val="ru-RU"/>
-        </w:rPr>
-        <w:t xml:space="preserve">. </w:t>
-      </w:r>
-      <w:r>
-        <w:rPr>
-          <w:sz w:val="28"/>
-          <w:szCs w:val="28"/>
-          <w:lang w:val="ru-RU"/>
-        </w:rPr>
-        <w:t>Липоидный некробиоз обеих голеней</w:t>
-      </w:r>
-      <w:r>
-        <w:rPr>
-          <w:sz w:val="28"/>
-          <w:szCs w:val="28"/>
-          <w:lang w:val="ru-RU"/>
-        </w:rPr>
-        <w:t xml:space="preserve"> с 2015</w:t>
-      </w:r>
-      <w:r>
-        <w:rPr>
-          <w:sz w:val="28"/>
-          <w:szCs w:val="28"/>
-          <w:lang w:val="ru-RU"/>
-        </w:rPr>
-        <w:t>.</w:t>
-      </w:r>
-      <w:r>
-        <w:rPr>
-          <w:sz w:val="28"/>
-          <w:szCs w:val="28"/>
-          <w:lang w:val="ru-RU"/>
-        </w:rPr>
-        <w:t xml:space="preserve"> </w:t>
-      </w:r>
-      <w:r>
-        <w:rPr>
-          <w:sz w:val="28"/>
-          <w:lang w:val="ru-RU"/>
-        </w:rPr>
-        <w:t>АИТ с 2016 г. АТ ТПО – 75,0 (0-30)</w:t>
-      </w:r>
-      <w:r>
-        <w:rPr>
-          <w:sz w:val="28"/>
-          <w:lang w:val="ru-RU"/>
-        </w:rPr>
-        <w:t xml:space="preserve"> МЕ/мл</w:t>
-      </w:r>
-      <w:r>
-        <w:rPr>
-          <w:sz w:val="28"/>
-          <w:lang w:val="ru-RU"/>
-        </w:rPr>
-        <w:t>.</w:t>
-      </w:r>
-      <w:r>
-        <w:rPr>
-          <w:sz w:val="28"/>
-          <w:lang w:val="ru-RU"/>
-        </w:rPr>
-        <w:t xml:space="preserve"> </w:t>
-      </w:r>
-      <w:proofErr w:type="gramStart"/>
-      <w:r>
-        <w:rPr>
-          <w:sz w:val="28"/>
-          <w:lang w:val="ru-RU"/>
-        </w:rPr>
-        <w:t>Госпитализирован</w:t>
-      </w:r>
-      <w:r>
-        <w:rPr>
-          <w:sz w:val="28"/>
-          <w:lang w:val="ru-RU"/>
-        </w:rPr>
-        <w:t>а</w:t>
-      </w:r>
-      <w:proofErr w:type="gramEnd"/>
-      <w:r>
-        <w:rPr>
-          <w:sz w:val="28"/>
           <w:lang w:val="ru-RU"/>
         </w:rPr>
         <w:t xml:space="preserve">  в обл. энд. диспансе</w:t>
@@ -1463,14 +1211,7 @@
           <w:sz w:val="28"/>
           <w:lang w:val="ru-RU"/>
         </w:rPr>
-        <w:t xml:space="preserve"> </w:t>
-      </w:r>
-      <w:r>
-        <w:rPr>
-          <w:sz w:val="28"/>
-          <w:lang w:val="ru-RU"/>
-        </w:rPr>
-        <w:t>в связи с беременностью</w:t>
+        <w:t xml:space="preserve"> в связи с беременностью</w:t>
       </w:r>
       <w:r>
         <w:rPr>
@@ -3754,19 +3495,19 @@
         <w:t xml:space="preserve"> </w:t>
       </w:r>
       <w:r>
-        <w:rPr>
-          <w:highlight w:val="yellow"/>
-        </w:rPr>
-        <w:t>Микроальбуминурия</w:t>
+        <w:t xml:space="preserve">Микроальбуминурия </w:t>
+      </w:r>
+      <w:r>
+        <w:t>–</w:t>
       </w:r>
       <w:r>
         <w:t xml:space="preserve"> </w:t>
       </w:r>
       <w:r>
-        <w:t>–</w:t>
-      </w:r>
-      <w:r>
-        <w:t xml:space="preserve"> </w:t>
+        <w:tab/>
+      </w:r>
+      <w:r>
+        <w:tab/>
       </w:r>
       <w:r>
         <w:t>мг/</w:t>
@@ -5643,8 +5384,8 @@
         </w:rPr>
         <w:t>Лечение:</w:t>
       </w:r>
-      <w:bookmarkStart w:id="4" w:name="лн"/>
-      <w:bookmarkEnd w:id="4"/>
+      <w:bookmarkStart w:id="3" w:name="лн"/>
+      <w:bookmarkEnd w:id="3"/>
       <w:r>
         <w:rPr>
           <w:sz w:val="28"/>
@@ -5701,10 +5442,10 @@
           <w:lang w:val="ru-RU"/>
         </w:rPr>
       </w:pPr>
-      <w:bookmarkStart w:id="5" w:name="дд"/>
-      <w:bookmarkStart w:id="6" w:name="лк"/>
+      <w:bookmarkStart w:id="4" w:name="дд"/>
+      <w:bookmarkStart w:id="5" w:name="лк"/>
+      <w:bookmarkEnd w:id="4"/>
       <w:bookmarkEnd w:id="5"/>
-      <w:bookmarkEnd w:id="6"/>
       <w:r>
         <w:rPr>
           <w:sz w:val="28"/>
@@ -6179,7 +5920,13 @@
             <w:rPr>
               <w:lang w:val="ru-RU"/>
             </w:rPr>
-            <w:t>5,6</w:t>
+            <w:t>5,</w:t>
+          </w:r>
+          <w:r>
+            <w:rPr>
+              <w:lang w:val="ru-RU"/>
+            </w:rPr>
+            <w:t>3</w:t>
           </w:r>
         </w:sdtContent>
       </w:sdt>
@@ -6187,7 +5934,31 @@
         <w:rPr>
           <w:lang w:val="ru-RU"/>
         </w:rPr>
-        <w:t xml:space="preserve">ммоль,  после еды  &lt; </w:t>
+        <w:t>ммоль,</w:t>
+      </w:r>
+      <w:r>
+        <w:rPr>
+          <w:lang w:val="ru-RU"/>
+        </w:rPr>
+        <w:t xml:space="preserve"> через час после еды </w:t>
+      </w:r>
+      <w:r>
+        <w:rPr>
+          <w:lang w:val="ru-RU"/>
+        </w:rPr>
+        <w:t>&lt;</w:t>
+      </w:r>
+      <w:r>
+        <w:rPr>
+          <w:lang w:val="ru-RU"/>
+        </w:rPr>
+        <w:t xml:space="preserve"> 7,8, через 2 часа </w:t>
+      </w:r>
+      <w:r>
+        <w:rPr>
+          <w:lang w:val="ru-RU"/>
+        </w:rPr>
+        <w:t xml:space="preserve">  после еды  &lt; </w:t>
       </w:r>
       <w:sdt>
         <w:sdtPr>
@@ -6211,7 +5982,7 @@
             <w:rPr>
               <w:lang w:val="ru-RU"/>
             </w:rPr>
-            <w:t>8,0</w:t>
+            <w:t>6,7</w:t>
           </w:r>
         </w:sdtContent>
       </w:sdt>
@@ -6656,6 +6427,12 @@
           <w:lang w:val="ru-RU"/>
         </w:rPr>
         <w:t>8</w:t>
+      </w:r>
+      <w:r>
+        <w:rPr>
+          <w:lang w:val="ru-RU"/>
+        </w:rPr>
+        <w:t>32</w:t>
       </w:r>
       <w:r>
         <w:rPr>
@@ -6890,7 +6667,7 @@
             <w:rPr>
               <w:lang w:val="ru-RU"/>
             </w:rPr>
-            <w:t xml:space="preserve">Зав. отд.  </w:t>
+            <w:t>И/о зав. отд.</w:t>
           </w:r>
         </w:sdtContent>
       </w:sdt>
@@ -6920,11 +6697,19 @@
         </w:sdtPr>
         <w:sdtEndPr/>
         <w:sdtContent>
+          <w:proofErr w:type="spellStart"/>
           <w:r>
             <w:rPr>
               <w:lang w:val="ru-RU"/>
             </w:rPr>
-            <w:t>Еременко Н.В.</w:t>
+            <w:t>Севумян</w:t>
+          </w:r>
+          <w:proofErr w:type="spellEnd"/>
+          <w:r>
+            <w:rPr>
+              <w:lang w:val="ru-RU"/>
+            </w:rPr>
+            <w:t xml:space="preserve"> К.Ю.</w:t>
           </w:r>
         </w:sdtContent>
       </w:sdt>
@@ -6955,6 +6740,8 @@
         </w:rPr>
         <w:t xml:space="preserve"> </w:t>
       </w:r>
+      <w:bookmarkStart w:id="6" w:name="_GoBack"/>
+      <w:bookmarkEnd w:id="6"/>
     </w:p>
     <w:sectPr>
       <w:headerReference w:type="first" r:id="rId9"/>
@@ -8503,6 +8290,7 @@
     <w:rsid w:val="00A10B4B"/>
     <w:rsid w:val="00A35D40"/>
     <w:rsid w:val="00A5560C"/>
+    <w:rsid w:val="00A708FC"/>
     <w:rsid w:val="00A711B2"/>
     <w:rsid w:val="00A85FAB"/>
     <w:rsid w:val="00AA6B2C"/>
@@ -8531,6 +8319,7 @@
     <w:rsid w:val="00E606C6"/>
     <w:rsid w:val="00E73A83"/>
     <w:rsid w:val="00E96564"/>
+    <w:rsid w:val="00EB0E5A"/>
     <w:rsid w:val="00ED18CE"/>
     <w:rsid w:val="00F11CF2"/>
     <w:rsid w:val="00F918CD"/>
@@ -9927,7 +9716,7 @@
 </file>
 
 <file path=customXml/itemProps1.xml><?xml version="1.0" encoding="utf-8"?>
-<ds:datastoreItem xmlns:ds="http://schemas.openxmlformats.org/officeDocument/2006/customXml" ds:itemID="{058036C5-3CF6-43F0-AE5E-700CF6E97C8A}">
+<ds:datastoreItem xmlns:ds="http://schemas.openxmlformats.org/officeDocument/2006/customXml" ds:itemID="{8855EAD1-6822-469E-834A-132315CE02FF}">
   <ds:schemaRefs>
     <ds:schemaRef ds:uri="http://schemas.openxmlformats.org/officeDocument/2006/bibliography"/>
   </ds:schemaRefs>
